--- a/记笔记啊=-----不能忘/笔记.docx
+++ b/记笔记啊=-----不能忘/笔记.docx
@@ -10695,6 +10695,7 @@
         <w:pageBreakBefore w:val="0"/>
         <w:widowControl/>
         <w:numPr>
+          <w:ilvl w:val="0"/>
           <w:numId w:val="0"/>
         </w:numPr>
         <w:suppressLineNumbers w:val="0"/>
@@ -11202,7 +11203,6 @@
           <w:kern w:val="0"/>
           <w:sz w:val="18"/>
           <w:szCs w:val="18"/>
-          <w:bdr w:val="none" w:color="auto" w:sz="0" w:space="0"/>
           <w:shd w:val="clear" w:fill="F4F4F4"/>
           <w:vertAlign w:val="baseline"/>
           <w:lang w:val="en-US" w:eastAsia="zh-CN" w:bidi="ar"/>
@@ -11219,7 +11219,6 @@
           <w:kern w:val="0"/>
           <w:sz w:val="18"/>
           <w:szCs w:val="18"/>
-          <w:bdr w:val="none" w:color="auto" w:sz="0" w:space="0"/>
           <w:shd w:val="clear" w:fill="F4F4F4"/>
           <w:vertAlign w:val="baseline"/>
           <w:lang w:val="en-US" w:eastAsia="zh-CN" w:bidi="ar"/>
@@ -11238,7 +11237,6 @@
           <w:kern w:val="0"/>
           <w:sz w:val="18"/>
           <w:szCs w:val="18"/>
-          <w:bdr w:val="none" w:color="auto" w:sz="0" w:space="0"/>
           <w:shd w:val="clear" w:fill="F4F4F4"/>
           <w:vertAlign w:val="baseline"/>
           <w:lang w:val="en-US" w:eastAsia="zh-CN" w:bidi="ar"/>
@@ -11255,7 +11253,6 @@
           <w:kern w:val="0"/>
           <w:sz w:val="18"/>
           <w:szCs w:val="18"/>
-          <w:bdr w:val="none" w:color="auto" w:sz="0" w:space="0"/>
           <w:shd w:val="clear" w:fill="F4F4F4"/>
           <w:vertAlign w:val="baseline"/>
           <w:lang w:val="en-US" w:eastAsia="zh-CN" w:bidi="ar"/>
@@ -11274,7 +11271,6 @@
           <w:kern w:val="0"/>
           <w:sz w:val="18"/>
           <w:szCs w:val="18"/>
-          <w:bdr w:val="none" w:color="auto" w:sz="0" w:space="0"/>
           <w:shd w:val="clear" w:fill="F4F4F4"/>
           <w:vertAlign w:val="baseline"/>
           <w:lang w:val="en-US" w:eastAsia="zh-CN" w:bidi="ar"/>
@@ -11321,7 +11317,6 @@
           <w:kern w:val="0"/>
           <w:sz w:val="18"/>
           <w:szCs w:val="18"/>
-          <w:bdr w:val="none" w:color="auto" w:sz="0" w:space="0"/>
           <w:shd w:val="clear" w:fill="FFFFFF"/>
           <w:vertAlign w:val="baseline"/>
           <w:lang w:val="en-US" w:eastAsia="zh-CN" w:bidi="ar"/>
@@ -11340,7 +11335,6 @@
           <w:kern w:val="0"/>
           <w:sz w:val="18"/>
           <w:szCs w:val="18"/>
-          <w:bdr w:val="none" w:color="auto" w:sz="0" w:space="0"/>
           <w:shd w:val="clear" w:fill="FFFFFF"/>
           <w:vertAlign w:val="baseline"/>
           <w:lang w:val="en-US" w:eastAsia="zh-CN" w:bidi="ar"/>
@@ -11357,7 +11351,6 @@
           <w:kern w:val="0"/>
           <w:sz w:val="18"/>
           <w:szCs w:val="18"/>
-          <w:bdr w:val="none" w:color="auto" w:sz="0" w:space="0"/>
           <w:shd w:val="clear" w:fill="FFFFFF"/>
           <w:vertAlign w:val="baseline"/>
           <w:lang w:val="en-US" w:eastAsia="zh-CN" w:bidi="ar"/>
@@ -11376,7 +11369,6 @@
           <w:kern w:val="0"/>
           <w:sz w:val="18"/>
           <w:szCs w:val="18"/>
-          <w:bdr w:val="none" w:color="auto" w:sz="0" w:space="0"/>
           <w:shd w:val="clear" w:fill="FFFFFF"/>
           <w:vertAlign w:val="baseline"/>
           <w:lang w:val="en-US" w:eastAsia="zh-CN" w:bidi="ar"/>
@@ -11395,7 +11387,6 @@
           <w:kern w:val="0"/>
           <w:sz w:val="18"/>
           <w:szCs w:val="18"/>
-          <w:bdr w:val="none" w:color="auto" w:sz="0" w:space="0"/>
           <w:shd w:val="clear" w:fill="FFFFFF"/>
           <w:vertAlign w:val="baseline"/>
           <w:lang w:val="en-US" w:eastAsia="zh-CN" w:bidi="ar"/>
@@ -11412,7 +11403,6 @@
           <w:kern w:val="0"/>
           <w:sz w:val="18"/>
           <w:szCs w:val="18"/>
-          <w:bdr w:val="none" w:color="auto" w:sz="0" w:space="0"/>
           <w:shd w:val="clear" w:fill="FFFFFF"/>
           <w:vertAlign w:val="baseline"/>
           <w:lang w:val="en-US" w:eastAsia="zh-CN" w:bidi="ar"/>
@@ -11431,7 +11421,6 @@
           <w:kern w:val="0"/>
           <w:sz w:val="18"/>
           <w:szCs w:val="18"/>
-          <w:bdr w:val="none" w:color="auto" w:sz="0" w:space="0"/>
           <w:shd w:val="clear" w:fill="FFFFFF"/>
           <w:vertAlign w:val="baseline"/>
           <w:lang w:val="en-US" w:eastAsia="zh-CN" w:bidi="ar"/>
@@ -11478,7 +11467,6 @@
           <w:kern w:val="0"/>
           <w:sz w:val="18"/>
           <w:szCs w:val="18"/>
-          <w:bdr w:val="none" w:color="auto" w:sz="0" w:space="0"/>
           <w:shd w:val="clear" w:fill="F4F4F4"/>
           <w:vertAlign w:val="baseline"/>
           <w:lang w:val="en-US" w:eastAsia="zh-CN" w:bidi="ar"/>
@@ -13498,6 +13486,7 @@
         <w:pageBreakBefore w:val="0"/>
         <w:widowControl/>
         <w:numPr>
+          <w:ilvl w:val="0"/>
           <w:numId w:val="0"/>
         </w:numPr>
         <w:suppressLineNumbers w:val="0"/>
@@ -13534,6 +13523,7 @@
         <w:pageBreakBefore w:val="0"/>
         <w:widowControl/>
         <w:numPr>
+          <w:ilvl w:val="0"/>
           <w:numId w:val="0"/>
         </w:numPr>
         <w:suppressLineNumbers w:val="0"/>
@@ -13602,6 +13592,7 @@
         <w:pageBreakBefore w:val="0"/>
         <w:widowControl/>
         <w:numPr>
+          <w:ilvl w:val="0"/>
           <w:numId w:val="0"/>
         </w:numPr>
         <w:suppressLineNumbers w:val="0"/>
@@ -13640,20 +13631,7 @@
           <w:szCs w:val="21"/>
           <w:lang w:val="en-US" w:eastAsia="zh-CN"/>
         </w:rPr>
-        <w:t>因为hashCode() 所使用的杂凑算法也许刚好会让多个对象传回相同的杂凑值。越糟糕的杂凑算法越容易碰撞，但这也与数据值域分布的特性有关（所谓碰撞也</w:t>
-      </w:r>
-      <w:r>
-        <w:rPr>
-          <w:rFonts w:hint="default" w:ascii="楷体" w:hAnsi="楷体" w:eastAsia="楷体" w:cs="楷体"/>
-          <w:i w:val="0"/>
-          <w:caps w:val="0"/>
-          <w:color w:val="24292E"/>
-          <w:spacing w:val="0"/>
-          <w:sz w:val="21"/>
-          <w:szCs w:val="21"/>
-          <w:lang w:val="en-US" w:eastAsia="zh-CN"/>
-        </w:rPr>
-        <w:t>就是指的是不同的对象得到相同的 hashCode）。</w:t>
+        <w:t>因为hashCode() 所使用的杂凑算法也许刚好会让多个对象传回相同的杂凑值。越糟糕的杂凑算法越容易碰撞，但这也与数据值域分布的特性有关（所谓碰撞也就是指的是不同的对象得到相同的 hashCode）。</w:t>
       </w:r>
       <w:r>
         <w:rPr>
@@ -13690,6 +13668,7 @@
         <w:pageBreakBefore w:val="0"/>
         <w:widowControl/>
         <w:numPr>
+          <w:ilvl w:val="0"/>
           <w:numId w:val="0"/>
         </w:numPr>
         <w:suppressLineNumbers w:val="0"/>
@@ -13726,6 +13705,7 @@
         <w:pageBreakBefore w:val="0"/>
         <w:widowControl/>
         <w:numPr>
+          <w:ilvl w:val="0"/>
           <w:numId w:val="0"/>
         </w:numPr>
         <w:suppressLineNumbers w:val="0"/>
@@ -14561,7 +14541,6 @@
           <w:spacing w:val="0"/>
           <w:sz w:val="21"/>
           <w:szCs w:val="21"/>
-          <w:bdr w:val="none" w:color="auto" w:sz="0" w:space="0"/>
           <w:lang w:val="en-US" w:eastAsia="zh-CN"/>
         </w:rPr>
       </w:pPr>
@@ -16717,7 +16696,6 @@
           <w:spacing w:val="0"/>
           <w:sz w:val="24"/>
           <w:szCs w:val="24"/>
-          <w:bdr w:val="none" w:color="auto" w:sz="0" w:space="0"/>
           <w:shd w:val="clear" w:fill="FFFFFF"/>
         </w:rPr>
       </w:pPr>
@@ -16732,20 +16710,7 @@
           <w:szCs w:val="21"/>
           <w:lang w:val="en-US" w:eastAsia="zh-CN"/>
         </w:rPr>
-        <w:t>如果没有</w:t>
-      </w:r>
-      <w:r>
-        <w:rPr>
-          <w:rFonts w:hint="eastAsia" w:ascii="楷体" w:hAnsi="楷体" w:eastAsia="楷体" w:cs="楷体"/>
-          <w:i w:val="0"/>
-          <w:caps w:val="0"/>
-          <w:color w:val="24292E"/>
-          <w:spacing w:val="0"/>
-          <w:sz w:val="21"/>
-          <w:szCs w:val="21"/>
-          <w:lang w:val="en-US" w:eastAsia="zh-CN"/>
-        </w:rPr>
-        <w:t>user = new User()，直接set的话，</w:t>
+        <w:t>如果没有user = new User()，直接set的话，</w:t>
       </w:r>
       <w:r>
         <w:rPr>
@@ -16828,7 +16793,6 @@
           <w:spacing w:val="0"/>
           <w:sz w:val="24"/>
           <w:szCs w:val="24"/>
-          <w:bdr w:val="none" w:color="auto" w:sz="0" w:space="0"/>
           <w:shd w:val="clear" w:fill="FFFFFF"/>
         </w:rPr>
         <w:t>。</w:t>
@@ -16870,7 +16834,6 @@
           <w:spacing w:val="0"/>
           <w:sz w:val="24"/>
           <w:szCs w:val="24"/>
-          <w:bdr w:val="none" w:color="auto" w:sz="0" w:space="0"/>
           <w:shd w:val="clear" w:fill="FFFFFF"/>
         </w:rPr>
       </w:pPr>
@@ -17505,6 +17468,7 @@
         <w:pageBreakBefore w:val="0"/>
         <w:widowControl/>
         <w:numPr>
+          <w:ilvl w:val="0"/>
           <w:numId w:val="0"/>
         </w:numPr>
         <w:suppressLineNumbers w:val="0"/>
@@ -17544,68 +17508,6 @@
           <w:lang w:val="en-US" w:eastAsia="zh-CN"/>
         </w:rPr>
         <w:t>1、修饰类</w:t>
-      </w:r>
-    </w:p>
-    <w:p>
-      <w:pPr>
-        <w:pStyle w:val="9"/>
-        <w:keepNext w:val="0"/>
-        <w:keepLines w:val="0"/>
-        <w:pageBreakBefore w:val="0"/>
-        <w:widowControl/>
-        <w:numPr>
-          <w:numId w:val="0"/>
-        </w:numPr>
-        <w:suppressLineNumbers w:val="0"/>
-        <w:kinsoku/>
-        <w:wordWrap/>
-        <w:overflowPunct/>
-        <w:topLinePunct w:val="0"/>
-        <w:autoSpaceDE/>
-        <w:autoSpaceDN/>
-        <w:bidi w:val="0"/>
-        <w:adjustRightInd/>
-        <w:snapToGrid/>
-        <w:spacing w:before="0" w:beforeAutospacing="0" w:after="0" w:afterAutospacing="0" w:line="0" w:lineRule="atLeast"/>
-        <w:ind w:right="0" w:rightChars="0" w:firstLine="420" w:firstLineChars="0"/>
-        <w:jc w:val="left"/>
-        <w:textAlignment w:val="auto"/>
-        <w:rPr>
-          <w:rFonts w:hint="default" w:ascii="楷体" w:hAnsi="楷体" w:eastAsia="楷体" w:cs="楷体"/>
-          <w:i w:val="0"/>
-          <w:caps w:val="0"/>
-          <w:color w:val="24292E"/>
-          <w:spacing w:val="0"/>
-          <w:sz w:val="21"/>
-          <w:szCs w:val="21"/>
-          <w:lang w:val="en-US" w:eastAsia="zh-CN"/>
-        </w:rPr>
-      </w:pPr>
-      <w:r>
-        <w:rPr>
-          <w:rFonts w:hint="eastAsia" w:ascii="楷体" w:hAnsi="楷体" w:eastAsia="楷体" w:cs="楷体"/>
-          <w:i w:val="0"/>
-          <w:caps w:val="0"/>
-          <w:color w:val="24292E"/>
-          <w:spacing w:val="0"/>
-          <w:sz w:val="21"/>
-          <w:szCs w:val="21"/>
-          <w:lang w:val="en-US" w:eastAsia="zh-CN"/>
-        </w:rPr>
-        <w:t>当用final修饰一个类时，表明这个类不能被继承。也就是说，如果一个类你永远不会让他被继承，就可以用final进行修饰。</w:t>
-      </w:r>
-      <w:r>
-        <w:rPr>
-          <w:rFonts w:hint="default" w:ascii="楷体" w:hAnsi="楷体" w:eastAsia="楷体" w:cs="楷体"/>
-          <w:i w:val="0"/>
-          <w:caps w:val="0"/>
-          <w:color w:val="24292E"/>
-          <w:spacing w:val="0"/>
-          <w:sz w:val="21"/>
-          <w:szCs w:val="21"/>
-          <w:lang w:val="en-US" w:eastAsia="zh-CN"/>
-        </w:rPr>
-        <w:t>final类中的成员变量可以根据需要设为final，但是要注意final类中的所有成员方法都会被隐式地指定为final方法。</w:t>
       </w:r>
     </w:p>
     <w:p>
@@ -17630,36 +17532,45 @@
         <w:adjustRightInd/>
         <w:snapToGrid/>
         <w:spacing w:before="0" w:beforeAutospacing="0" w:after="0" w:afterAutospacing="0" w:line="0" w:lineRule="atLeast"/>
-        <w:ind w:right="0" w:rightChars="0"/>
-        <w:jc w:val="left"/>
-        <w:textAlignment w:val="auto"/>
-        <w:rPr>
-          <w:rFonts w:hint="default" w:ascii="楷体" w:hAnsi="楷体" w:eastAsia="楷体" w:cs="楷体"/>
-          <w:b/>
-          <w:bCs/>
-          <w:i w:val="0"/>
-          <w:caps w:val="0"/>
-          <w:color w:val="FF0000"/>
-          <w:spacing w:val="0"/>
-          <w:sz w:val="21"/>
-          <w:szCs w:val="21"/>
-          <w:lang w:val="en-US" w:eastAsia="zh-CN"/>
-        </w:rPr>
-      </w:pPr>
-      <w:r>
-        <w:rPr>
-          <w:rFonts w:hint="default" w:ascii="楷体" w:hAnsi="楷体" w:eastAsia="楷体" w:cs="楷体"/>
-          <w:b/>
-          <w:bCs/>
-          <w:i w:val="0"/>
-          <w:caps w:val="0"/>
-          <w:color w:val="FF0000"/>
-          <w:spacing w:val="0"/>
-          <w:sz w:val="21"/>
-          <w:szCs w:val="21"/>
-          <w:lang w:val="en-US" w:eastAsia="zh-CN"/>
-        </w:rPr>
-        <w:t>在使用final修饰类的时候，要注意谨慎选择，除非这个类真的在以后不会用来继承或者出于安全的考虑，尽量不要将类设计为final类。</w:t>
+        <w:ind w:right="0" w:rightChars="0" w:firstLine="420" w:firstLineChars="0"/>
+        <w:jc w:val="left"/>
+        <w:textAlignment w:val="auto"/>
+        <w:rPr>
+          <w:rFonts w:hint="default" w:ascii="楷体" w:hAnsi="楷体" w:eastAsia="楷体" w:cs="楷体"/>
+          <w:i w:val="0"/>
+          <w:caps w:val="0"/>
+          <w:color w:val="24292E"/>
+          <w:spacing w:val="0"/>
+          <w:sz w:val="21"/>
+          <w:szCs w:val="21"/>
+          <w:lang w:val="en-US" w:eastAsia="zh-CN"/>
+        </w:rPr>
+      </w:pPr>
+      <w:r>
+        <w:rPr>
+          <w:rFonts w:hint="eastAsia" w:ascii="楷体" w:hAnsi="楷体" w:eastAsia="楷体" w:cs="楷体"/>
+          <w:i w:val="0"/>
+          <w:caps w:val="0"/>
+          <w:color w:val="24292E"/>
+          <w:spacing w:val="0"/>
+          <w:sz w:val="21"/>
+          <w:szCs w:val="21"/>
+          <w:lang w:val="en-US" w:eastAsia="zh-CN"/>
+        </w:rPr>
+        <w:t>当用final修饰一个类时，表明这个类不能被继承。也就是说，如果一个类你永远不会让他被继承，就可以用final进行修饰。</w:t>
+      </w:r>
+      <w:r>
+        <w:rPr>
+          <w:rFonts w:hint="default" w:ascii="楷体" w:hAnsi="楷体" w:eastAsia="楷体" w:cs="楷体"/>
+          <w:i w:val="0"/>
+          <w:caps w:val="0"/>
+          <w:color w:val="24292E"/>
+          <w:spacing w:val="0"/>
+          <w:sz w:val="21"/>
+          <w:szCs w:val="21"/>
+          <w:lang w:val="en-US" w:eastAsia="zh-CN"/>
+        </w:rPr>
+        <w:t>final类中的成员变量可以根据需要设为final，但是要注意final类中的所有成员方法都会被隐式地指定为final方法。</w:t>
       </w:r>
     </w:p>
     <w:p>
@@ -17700,6 +17611,60 @@
           <w:lang w:val="en-US" w:eastAsia="zh-CN"/>
         </w:rPr>
       </w:pPr>
+      <w:r>
+        <w:rPr>
+          <w:rFonts w:hint="default" w:ascii="楷体" w:hAnsi="楷体" w:eastAsia="楷体" w:cs="楷体"/>
+          <w:b/>
+          <w:bCs/>
+          <w:i w:val="0"/>
+          <w:caps w:val="0"/>
+          <w:color w:val="FF0000"/>
+          <w:spacing w:val="0"/>
+          <w:sz w:val="21"/>
+          <w:szCs w:val="21"/>
+          <w:lang w:val="en-US" w:eastAsia="zh-CN"/>
+        </w:rPr>
+        <w:t>在使用final修饰类的时候，要注意谨慎选择，除非这个类真的在以后不会用来继承或者出于安全的考虑，尽量不要将类设计为final类。</w:t>
+      </w:r>
+    </w:p>
+    <w:p>
+      <w:pPr>
+        <w:pStyle w:val="9"/>
+        <w:keepNext w:val="0"/>
+        <w:keepLines w:val="0"/>
+        <w:pageBreakBefore w:val="0"/>
+        <w:widowControl/>
+        <w:numPr>
+          <w:ilvl w:val="0"/>
+          <w:numId w:val="0"/>
+        </w:numPr>
+        <w:suppressLineNumbers w:val="0"/>
+        <w:kinsoku/>
+        <w:wordWrap/>
+        <w:overflowPunct/>
+        <w:topLinePunct w:val="0"/>
+        <w:autoSpaceDE/>
+        <w:autoSpaceDN/>
+        <w:bidi w:val="0"/>
+        <w:adjustRightInd/>
+        <w:snapToGrid/>
+        <w:spacing w:before="0" w:beforeAutospacing="0" w:after="0" w:afterAutospacing="0" w:line="0" w:lineRule="atLeast"/>
+        <w:ind w:right="0" w:rightChars="0"/>
+        <w:jc w:val="left"/>
+        <w:textAlignment w:val="auto"/>
+        <w:rPr>
+          <w:rFonts w:hint="default" w:ascii="楷体" w:hAnsi="楷体" w:eastAsia="楷体" w:cs="楷体"/>
+          <w:b/>
+          <w:bCs/>
+          <w:i w:val="0"/>
+          <w:caps w:val="0"/>
+          <w:color w:val="FF0000"/>
+          <w:spacing w:val="0"/>
+          <w:sz w:val="21"/>
+          <w:szCs w:val="21"/>
+          <w:lang w:val="en-US" w:eastAsia="zh-CN"/>
+        </w:rPr>
+      </w:pPr>
     </w:p>
     <w:p>
       <w:pPr>
@@ -17772,6 +17737,7 @@
         <w:pageBreakBefore w:val="0"/>
         <w:widowControl/>
         <w:numPr>
+          <w:ilvl w:val="0"/>
           <w:numId w:val="0"/>
         </w:numPr>
         <w:suppressLineNumbers w:val="0"/>
@@ -18207,6 +18173,7 @@
         <w:pageBreakBefore w:val="0"/>
         <w:widowControl/>
         <w:numPr>
+          <w:ilvl w:val="0"/>
           <w:numId w:val="0"/>
         </w:numPr>
         <w:suppressLineNumbers w:val="0"/>
@@ -18756,7 +18723,6 @@
           <w:spacing w:val="0"/>
           <w:sz w:val="21"/>
           <w:szCs w:val="21"/>
-          <w:bdr w:val="none" w:color="auto" w:sz="0" w:space="0"/>
           <w:shd w:val="clear" w:fill="FFFFFF"/>
         </w:rPr>
         <w:t xml:space="preserve">     </w:t>
@@ -18836,7 +18802,6 @@
           <w:spacing w:val="0"/>
           <w:sz w:val="18"/>
           <w:szCs w:val="18"/>
-          <w:bdr w:val="none" w:color="auto" w:sz="0" w:space="0"/>
         </w:rPr>
       </w:pPr>
       <w:r>
@@ -18848,7 +18813,6 @@
           <w:spacing w:val="0"/>
           <w:sz w:val="18"/>
           <w:szCs w:val="18"/>
-          <w:bdr w:val="none" w:color="auto" w:sz="0" w:space="0"/>
         </w:rPr>
         <w:t>public</w:t>
       </w:r>
@@ -18861,7 +18825,6 @@
           <w:spacing w:val="0"/>
           <w:sz w:val="18"/>
           <w:szCs w:val="18"/>
-          <w:bdr w:val="none" w:color="auto" w:sz="0" w:space="0"/>
         </w:rPr>
         <w:t xml:space="preserve"> </w:t>
       </w:r>
@@ -18874,7 +18837,6 @@
           <w:spacing w:val="0"/>
           <w:sz w:val="18"/>
           <w:szCs w:val="18"/>
-          <w:bdr w:val="none" w:color="auto" w:sz="0" w:space="0"/>
         </w:rPr>
         <w:t>class</w:t>
       </w:r>
@@ -18887,7 +18849,6 @@
           <w:spacing w:val="0"/>
           <w:sz w:val="18"/>
           <w:szCs w:val="18"/>
-          <w:bdr w:val="none" w:color="auto" w:sz="0" w:space="0"/>
         </w:rPr>
         <w:t xml:space="preserve"> Test { </w:t>
       </w:r>
@@ -18916,7 +18877,6 @@
           <w:spacing w:val="0"/>
           <w:sz w:val="18"/>
           <w:szCs w:val="18"/>
-          <w:bdr w:val="none" w:color="auto" w:sz="0" w:space="0"/>
         </w:rPr>
       </w:pPr>
       <w:r>
@@ -18928,7 +18888,6 @@
           <w:spacing w:val="0"/>
           <w:sz w:val="18"/>
           <w:szCs w:val="18"/>
-          <w:bdr w:val="none" w:color="auto" w:sz="0" w:space="0"/>
         </w:rPr>
         <w:t xml:space="preserve">    </w:t>
       </w:r>
@@ -18941,7 +18900,6 @@
           <w:spacing w:val="0"/>
           <w:sz w:val="18"/>
           <w:szCs w:val="18"/>
-          <w:bdr w:val="none" w:color="auto" w:sz="0" w:space="0"/>
         </w:rPr>
         <w:t>public</w:t>
       </w:r>
@@ -18954,7 +18912,6 @@
           <w:spacing w:val="0"/>
           <w:sz w:val="18"/>
           <w:szCs w:val="18"/>
-          <w:bdr w:val="none" w:color="auto" w:sz="0" w:space="0"/>
         </w:rPr>
         <w:t xml:space="preserve"> </w:t>
       </w:r>
@@ -18967,7 +18924,6 @@
           <w:spacing w:val="0"/>
           <w:sz w:val="18"/>
           <w:szCs w:val="18"/>
-          <w:bdr w:val="none" w:color="auto" w:sz="0" w:space="0"/>
         </w:rPr>
         <w:t>static</w:t>
       </w:r>
@@ -18980,7 +18936,6 @@
           <w:spacing w:val="0"/>
           <w:sz w:val="18"/>
           <w:szCs w:val="18"/>
-          <w:bdr w:val="none" w:color="auto" w:sz="0" w:space="0"/>
         </w:rPr>
         <w:t xml:space="preserve"> </w:t>
       </w:r>
@@ -18993,7 +18948,6 @@
           <w:spacing w:val="0"/>
           <w:sz w:val="18"/>
           <w:szCs w:val="18"/>
-          <w:bdr w:val="none" w:color="auto" w:sz="0" w:space="0"/>
         </w:rPr>
         <w:t>void</w:t>
       </w:r>
@@ -19006,7 +18960,6 @@
           <w:spacing w:val="0"/>
           <w:sz w:val="18"/>
           <w:szCs w:val="18"/>
-          <w:bdr w:val="none" w:color="auto" w:sz="0" w:space="0"/>
         </w:rPr>
         <w:t xml:space="preserve"> main(String[] args)  { </w:t>
       </w:r>
@@ -19035,7 +18988,6 @@
           <w:spacing w:val="0"/>
           <w:sz w:val="18"/>
           <w:szCs w:val="18"/>
-          <w:bdr w:val="none" w:color="auto" w:sz="0" w:space="0"/>
         </w:rPr>
       </w:pPr>
       <w:r>
@@ -19047,7 +18999,6 @@
           <w:spacing w:val="0"/>
           <w:sz w:val="18"/>
           <w:szCs w:val="18"/>
-          <w:bdr w:val="none" w:color="auto" w:sz="0" w:space="0"/>
         </w:rPr>
         <w:t xml:space="preserve">        String a = "hello2";   </w:t>
       </w:r>
@@ -19076,7 +19027,6 @@
           <w:spacing w:val="0"/>
           <w:sz w:val="15"/>
           <w:szCs w:val="15"/>
-          <w:bdr w:val="none" w:color="auto" w:sz="0" w:space="0"/>
           <w:lang w:val="en-US" w:eastAsia="zh-CN"/>
         </w:rPr>
       </w:pPr>
@@ -19089,7 +19039,6 @@
           <w:spacing w:val="0"/>
           <w:sz w:val="18"/>
           <w:szCs w:val="18"/>
-          <w:bdr w:val="none" w:color="auto" w:sz="0" w:space="0"/>
         </w:rPr>
         <w:t xml:space="preserve">        </w:t>
       </w:r>
@@ -19102,7 +19051,6 @@
           <w:spacing w:val="0"/>
           <w:sz w:val="18"/>
           <w:szCs w:val="18"/>
-          <w:bdr w:val="none" w:color="auto" w:sz="0" w:space="0"/>
         </w:rPr>
         <w:t>final</w:t>
       </w:r>
@@ -19115,7 +19063,6 @@
           <w:spacing w:val="0"/>
           <w:sz w:val="18"/>
           <w:szCs w:val="18"/>
-          <w:bdr w:val="none" w:color="auto" w:sz="0" w:space="0"/>
         </w:rPr>
         <w:t xml:space="preserve"> String b = "hello";</w:t>
       </w:r>
@@ -19128,7 +19075,6 @@
           <w:spacing w:val="0"/>
           <w:sz w:val="15"/>
           <w:szCs w:val="15"/>
-          <w:bdr w:val="none" w:color="auto" w:sz="0" w:space="0"/>
         </w:rPr>
         <w:t xml:space="preserve"> </w:t>
       </w:r>
@@ -19141,7 +19087,6 @@
           <w:spacing w:val="0"/>
           <w:sz w:val="15"/>
           <w:szCs w:val="15"/>
-          <w:bdr w:val="none" w:color="auto" w:sz="0" w:space="0"/>
           <w:lang w:val="en-US" w:eastAsia="zh-CN"/>
         </w:rPr>
         <w:t>//编译器常量，b+2的时候直接去常量池找到了a对应的地址</w:t>
@@ -19171,7 +19116,6 @@
           <w:spacing w:val="0"/>
           <w:sz w:val="18"/>
           <w:szCs w:val="18"/>
-          <w:bdr w:val="none" w:color="auto" w:sz="0" w:space="0"/>
         </w:rPr>
       </w:pPr>
       <w:r>
@@ -19183,7 +19127,6 @@
           <w:spacing w:val="0"/>
           <w:sz w:val="18"/>
           <w:szCs w:val="18"/>
-          <w:bdr w:val="none" w:color="auto" w:sz="0" w:space="0"/>
         </w:rPr>
         <w:t xml:space="preserve">        String d = "hello"; </w:t>
       </w:r>
@@ -19212,7 +19155,6 @@
           <w:spacing w:val="0"/>
           <w:sz w:val="18"/>
           <w:szCs w:val="18"/>
-          <w:bdr w:val="none" w:color="auto" w:sz="0" w:space="0"/>
         </w:rPr>
       </w:pPr>
       <w:r>
@@ -19224,7 +19166,6 @@
           <w:spacing w:val="0"/>
           <w:sz w:val="18"/>
           <w:szCs w:val="18"/>
-          <w:bdr w:val="none" w:color="auto" w:sz="0" w:space="0"/>
         </w:rPr>
         <w:t xml:space="preserve">        String c = b + 2;   </w:t>
       </w:r>
@@ -19253,7 +19194,6 @@
           <w:spacing w:val="0"/>
           <w:sz w:val="18"/>
           <w:szCs w:val="18"/>
-          <w:bdr w:val="none" w:color="auto" w:sz="0" w:space="0"/>
         </w:rPr>
       </w:pPr>
       <w:r>
@@ -19265,7 +19205,6 @@
           <w:spacing w:val="0"/>
           <w:sz w:val="18"/>
           <w:szCs w:val="18"/>
-          <w:bdr w:val="none" w:color="auto" w:sz="0" w:space="0"/>
         </w:rPr>
         <w:t xml:space="preserve">        String e = d + 2; </w:t>
       </w:r>
@@ -19294,7 +19233,6 @@
           <w:spacing w:val="0"/>
           <w:sz w:val="18"/>
           <w:szCs w:val="18"/>
-          <w:bdr w:val="none" w:color="auto" w:sz="0" w:space="0"/>
         </w:rPr>
       </w:pPr>
       <w:r>
@@ -19306,7 +19244,6 @@
           <w:spacing w:val="0"/>
           <w:sz w:val="18"/>
           <w:szCs w:val="18"/>
-          <w:bdr w:val="none" w:color="auto" w:sz="0" w:space="0"/>
         </w:rPr>
         <w:t xml:space="preserve">        System.out.println((a == c)); </w:t>
       </w:r>
@@ -19335,7 +19272,6 @@
           <w:spacing w:val="0"/>
           <w:sz w:val="18"/>
           <w:szCs w:val="18"/>
-          <w:bdr w:val="none" w:color="auto" w:sz="0" w:space="0"/>
         </w:rPr>
       </w:pPr>
       <w:r>
@@ -19347,7 +19283,6 @@
           <w:spacing w:val="0"/>
           <w:sz w:val="18"/>
           <w:szCs w:val="18"/>
-          <w:bdr w:val="none" w:color="auto" w:sz="0" w:space="0"/>
         </w:rPr>
         <w:t xml:space="preserve">        System.out.println((a == e)); </w:t>
       </w:r>
@@ -19376,7 +19311,6 @@
           <w:spacing w:val="0"/>
           <w:sz w:val="18"/>
           <w:szCs w:val="18"/>
-          <w:bdr w:val="none" w:color="auto" w:sz="0" w:space="0"/>
         </w:rPr>
       </w:pPr>
       <w:r>
@@ -19388,7 +19322,6 @@
           <w:spacing w:val="0"/>
           <w:sz w:val="18"/>
           <w:szCs w:val="18"/>
-          <w:bdr w:val="none" w:color="auto" w:sz="0" w:space="0"/>
         </w:rPr>
         <w:t xml:space="preserve">    } </w:t>
       </w:r>
@@ -19428,7 +19361,6 @@
           <w:spacing w:val="0"/>
           <w:sz w:val="18"/>
           <w:szCs w:val="18"/>
-          <w:bdr w:val="none" w:color="auto" w:sz="0" w:space="0"/>
         </w:rPr>
         <w:t xml:space="preserve">} </w:t>
       </w:r>
@@ -19729,7 +19661,6 @@
           <w:spacing w:val="0"/>
           <w:sz w:val="18"/>
           <w:szCs w:val="18"/>
-          <w:bdr w:val="none" w:color="auto" w:sz="0" w:space="0"/>
         </w:rPr>
       </w:pPr>
       <w:r>
@@ -19741,7 +19672,6 @@
           <w:spacing w:val="0"/>
           <w:sz w:val="18"/>
           <w:szCs w:val="18"/>
-          <w:bdr w:val="none" w:color="auto" w:sz="0" w:space="0"/>
         </w:rPr>
         <w:t>public</w:t>
       </w:r>
@@ -19754,7 +19684,6 @@
           <w:spacing w:val="0"/>
           <w:sz w:val="18"/>
           <w:szCs w:val="18"/>
-          <w:bdr w:val="none" w:color="auto" w:sz="0" w:space="0"/>
         </w:rPr>
         <w:t xml:space="preserve"> </w:t>
       </w:r>
@@ -19767,7 +19696,6 @@
           <w:spacing w:val="0"/>
           <w:sz w:val="18"/>
           <w:szCs w:val="18"/>
-          <w:bdr w:val="none" w:color="auto" w:sz="0" w:space="0"/>
         </w:rPr>
         <w:t>class</w:t>
       </w:r>
@@ -19780,7 +19708,6 @@
           <w:spacing w:val="0"/>
           <w:sz w:val="18"/>
           <w:szCs w:val="18"/>
-          <w:bdr w:val="none" w:color="auto" w:sz="0" w:space="0"/>
         </w:rPr>
         <w:t xml:space="preserve"> Test { </w:t>
       </w:r>
@@ -19809,7 +19736,6 @@
           <w:spacing w:val="0"/>
           <w:sz w:val="18"/>
           <w:szCs w:val="18"/>
-          <w:bdr w:val="none" w:color="auto" w:sz="0" w:space="0"/>
         </w:rPr>
       </w:pPr>
       <w:r>
@@ -19821,7 +19747,6 @@
           <w:spacing w:val="0"/>
           <w:sz w:val="18"/>
           <w:szCs w:val="18"/>
-          <w:bdr w:val="none" w:color="auto" w:sz="0" w:space="0"/>
         </w:rPr>
         <w:t xml:space="preserve">    </w:t>
       </w:r>
@@ -19834,7 +19759,6 @@
           <w:spacing w:val="0"/>
           <w:sz w:val="18"/>
           <w:szCs w:val="18"/>
-          <w:bdr w:val="none" w:color="auto" w:sz="0" w:space="0"/>
         </w:rPr>
         <w:t>public</w:t>
       </w:r>
@@ -19847,7 +19771,6 @@
           <w:spacing w:val="0"/>
           <w:sz w:val="18"/>
           <w:szCs w:val="18"/>
-          <w:bdr w:val="none" w:color="auto" w:sz="0" w:space="0"/>
         </w:rPr>
         <w:t xml:space="preserve"> </w:t>
       </w:r>
@@ -19860,7 +19783,6 @@
           <w:spacing w:val="0"/>
           <w:sz w:val="18"/>
           <w:szCs w:val="18"/>
-          <w:bdr w:val="none" w:color="auto" w:sz="0" w:space="0"/>
         </w:rPr>
         <w:t>static</w:t>
       </w:r>
@@ -19873,7 +19795,6 @@
           <w:spacing w:val="0"/>
           <w:sz w:val="18"/>
           <w:szCs w:val="18"/>
-          <w:bdr w:val="none" w:color="auto" w:sz="0" w:space="0"/>
         </w:rPr>
         <w:t xml:space="preserve"> </w:t>
       </w:r>
@@ -19886,7 +19807,6 @@
           <w:spacing w:val="0"/>
           <w:sz w:val="18"/>
           <w:szCs w:val="18"/>
-          <w:bdr w:val="none" w:color="auto" w:sz="0" w:space="0"/>
         </w:rPr>
         <w:t>void</w:t>
       </w:r>
@@ -19899,7 +19819,6 @@
           <w:spacing w:val="0"/>
           <w:sz w:val="18"/>
           <w:szCs w:val="18"/>
-          <w:bdr w:val="none" w:color="auto" w:sz="0" w:space="0"/>
         </w:rPr>
         <w:t xml:space="preserve"> main(String[] args)  { </w:t>
       </w:r>
@@ -19928,7 +19847,6 @@
           <w:spacing w:val="0"/>
           <w:sz w:val="18"/>
           <w:szCs w:val="18"/>
-          <w:bdr w:val="none" w:color="auto" w:sz="0" w:space="0"/>
         </w:rPr>
       </w:pPr>
       <w:r>
@@ -19940,7 +19858,6 @@
           <w:spacing w:val="0"/>
           <w:sz w:val="18"/>
           <w:szCs w:val="18"/>
-          <w:bdr w:val="none" w:color="auto" w:sz="0" w:space="0"/>
         </w:rPr>
         <w:t xml:space="preserve">        String a = "hello2";   </w:t>
       </w:r>
@@ -19969,7 +19886,6 @@
           <w:spacing w:val="0"/>
           <w:sz w:val="18"/>
           <w:szCs w:val="18"/>
-          <w:bdr w:val="none" w:color="auto" w:sz="0" w:space="0"/>
         </w:rPr>
       </w:pPr>
       <w:r>
@@ -19981,7 +19897,6 @@
           <w:spacing w:val="0"/>
           <w:sz w:val="18"/>
           <w:szCs w:val="18"/>
-          <w:bdr w:val="none" w:color="auto" w:sz="0" w:space="0"/>
         </w:rPr>
         <w:t xml:space="preserve">        </w:t>
       </w:r>
@@ -19994,7 +19909,6 @@
           <w:spacing w:val="0"/>
           <w:sz w:val="18"/>
           <w:szCs w:val="18"/>
-          <w:bdr w:val="none" w:color="auto" w:sz="0" w:space="0"/>
         </w:rPr>
         <w:t>final</w:t>
       </w:r>
@@ -20007,7 +19921,6 @@
           <w:spacing w:val="0"/>
           <w:sz w:val="18"/>
           <w:szCs w:val="18"/>
-          <w:bdr w:val="none" w:color="auto" w:sz="0" w:space="0"/>
         </w:rPr>
         <w:t xml:space="preserve"> String b = getHello(); </w:t>
       </w:r>
@@ -20036,7 +19949,6 @@
           <w:spacing w:val="0"/>
           <w:sz w:val="18"/>
           <w:szCs w:val="18"/>
-          <w:bdr w:val="none" w:color="auto" w:sz="0" w:space="0"/>
         </w:rPr>
       </w:pPr>
       <w:r>
@@ -20048,7 +19960,6 @@
           <w:spacing w:val="0"/>
           <w:sz w:val="18"/>
           <w:szCs w:val="18"/>
-          <w:bdr w:val="none" w:color="auto" w:sz="0" w:space="0"/>
         </w:rPr>
         <w:t xml:space="preserve">        String c = b + 2;   </w:t>
       </w:r>
@@ -20077,7 +19988,6 @@
           <w:spacing w:val="0"/>
           <w:sz w:val="18"/>
           <w:szCs w:val="18"/>
-          <w:bdr w:val="none" w:color="auto" w:sz="0" w:space="0"/>
         </w:rPr>
       </w:pPr>
       <w:r>
@@ -20089,7 +19999,6 @@
           <w:spacing w:val="0"/>
           <w:sz w:val="18"/>
           <w:szCs w:val="18"/>
-          <w:bdr w:val="none" w:color="auto" w:sz="0" w:space="0"/>
         </w:rPr>
         <w:t xml:space="preserve">        System.out.println((a == c)); </w:t>
       </w:r>
@@ -20118,7 +20027,6 @@
           <w:spacing w:val="0"/>
           <w:sz w:val="18"/>
           <w:szCs w:val="18"/>
-          <w:bdr w:val="none" w:color="auto" w:sz="0" w:space="0"/>
         </w:rPr>
       </w:pPr>
       <w:r>
@@ -20130,7 +20038,6 @@
           <w:spacing w:val="0"/>
           <w:sz w:val="18"/>
           <w:szCs w:val="18"/>
-          <w:bdr w:val="none" w:color="auto" w:sz="0" w:space="0"/>
         </w:rPr>
         <w:t xml:space="preserve">    } </w:t>
       </w:r>
@@ -20159,7 +20066,6 @@
           <w:spacing w:val="0"/>
           <w:sz w:val="18"/>
           <w:szCs w:val="18"/>
-          <w:bdr w:val="none" w:color="auto" w:sz="0" w:space="0"/>
         </w:rPr>
       </w:pPr>
       <w:r>
@@ -20171,7 +20077,6 @@
           <w:spacing w:val="0"/>
           <w:sz w:val="18"/>
           <w:szCs w:val="18"/>
-          <w:bdr w:val="none" w:color="auto" w:sz="0" w:space="0"/>
         </w:rPr>
         <w:t xml:space="preserve">    </w:t>
       </w:r>
@@ -20184,7 +20089,6 @@
           <w:spacing w:val="0"/>
           <w:sz w:val="18"/>
           <w:szCs w:val="18"/>
-          <w:bdr w:val="none" w:color="auto" w:sz="0" w:space="0"/>
         </w:rPr>
         <w:t>public</w:t>
       </w:r>
@@ -20197,7 +20101,6 @@
           <w:spacing w:val="0"/>
           <w:sz w:val="18"/>
           <w:szCs w:val="18"/>
-          <w:bdr w:val="none" w:color="auto" w:sz="0" w:space="0"/>
         </w:rPr>
         <w:t xml:space="preserve"> </w:t>
       </w:r>
@@ -20210,7 +20113,6 @@
           <w:spacing w:val="0"/>
           <w:sz w:val="18"/>
           <w:szCs w:val="18"/>
-          <w:bdr w:val="none" w:color="auto" w:sz="0" w:space="0"/>
         </w:rPr>
         <w:t>static</w:t>
       </w:r>
@@ -20223,7 +20125,6 @@
           <w:spacing w:val="0"/>
           <w:sz w:val="18"/>
           <w:szCs w:val="18"/>
-          <w:bdr w:val="none" w:color="auto" w:sz="0" w:space="0"/>
         </w:rPr>
         <w:t xml:space="preserve"> String getHello() { </w:t>
       </w:r>
@@ -20252,7 +20153,6 @@
           <w:spacing w:val="0"/>
           <w:sz w:val="18"/>
           <w:szCs w:val="18"/>
-          <w:bdr w:val="none" w:color="auto" w:sz="0" w:space="0"/>
         </w:rPr>
       </w:pPr>
       <w:r>
@@ -20264,7 +20164,6 @@
           <w:spacing w:val="0"/>
           <w:sz w:val="18"/>
           <w:szCs w:val="18"/>
-          <w:bdr w:val="none" w:color="auto" w:sz="0" w:space="0"/>
         </w:rPr>
         <w:t xml:space="preserve">        </w:t>
       </w:r>
@@ -20277,7 +20176,6 @@
           <w:spacing w:val="0"/>
           <w:sz w:val="18"/>
           <w:szCs w:val="18"/>
-          <w:bdr w:val="none" w:color="auto" w:sz="0" w:space="0"/>
         </w:rPr>
         <w:t>return</w:t>
       </w:r>
@@ -20290,7 +20188,6 @@
           <w:spacing w:val="0"/>
           <w:sz w:val="18"/>
           <w:szCs w:val="18"/>
-          <w:bdr w:val="none" w:color="auto" w:sz="0" w:space="0"/>
         </w:rPr>
         <w:t xml:space="preserve"> "hello"; </w:t>
       </w:r>
@@ -20319,7 +20216,6 @@
           <w:spacing w:val="0"/>
           <w:sz w:val="18"/>
           <w:szCs w:val="18"/>
-          <w:bdr w:val="none" w:color="auto" w:sz="0" w:space="0"/>
         </w:rPr>
       </w:pPr>
       <w:r>
@@ -20331,7 +20227,6 @@
           <w:spacing w:val="0"/>
           <w:sz w:val="18"/>
           <w:szCs w:val="18"/>
-          <w:bdr w:val="none" w:color="auto" w:sz="0" w:space="0"/>
         </w:rPr>
         <w:t xml:space="preserve">    } </w:t>
       </w:r>
@@ -20371,7 +20266,6 @@
           <w:spacing w:val="0"/>
           <w:sz w:val="18"/>
           <w:szCs w:val="18"/>
-          <w:bdr w:val="none" w:color="auto" w:sz="0" w:space="0"/>
         </w:rPr>
         <w:t xml:space="preserve">} </w:t>
       </w:r>
@@ -21587,20 +21481,7 @@
           <w:szCs w:val="21"/>
           <w:lang w:val="en-US" w:eastAsia="zh-CN"/>
         </w:rPr>
-        <w:t>s</w:t>
-      </w:r>
-      <w:r>
-        <w:rPr>
-          <w:rFonts w:hint="default" w:ascii="楷体" w:hAnsi="楷体" w:eastAsia="楷体" w:cs="楷体"/>
-          <w:i w:val="0"/>
-          <w:caps w:val="0"/>
-          <w:color w:val="24292E"/>
-          <w:spacing w:val="0"/>
-          <w:sz w:val="21"/>
-          <w:szCs w:val="21"/>
-          <w:lang w:val="en-US" w:eastAsia="zh-CN"/>
-        </w:rPr>
-        <w:t>tatic最常用的功能就是修饰类的属性和方法，让他们成为类的成员属性和方法，我们通常将用static修饰的成员称为类成员、静态成员或者静态变量。</w:t>
+        <w:t>static最常用的功能就是修饰类的属性和方法，让他们成为类的成员属性和方法，我们通常将用static修饰的成员称为类成员、静态成员或者静态变量。</w:t>
       </w:r>
     </w:p>
     <w:p>
@@ -21755,6 +21636,7 @@
         <w:pageBreakBefore w:val="0"/>
         <w:widowControl/>
         <w:numPr>
+          <w:ilvl w:val="0"/>
           <w:numId w:val="0"/>
         </w:numPr>
         <w:suppressLineNumbers w:val="0"/>
@@ -21794,6 +21676,7 @@
         <w:pageBreakBefore w:val="0"/>
         <w:widowControl/>
         <w:numPr>
+          <w:ilvl w:val="0"/>
           <w:numId w:val="0"/>
         </w:numPr>
         <w:suppressLineNumbers w:val="0"/>
@@ -21833,6 +21716,7 @@
         <w:pageBreakBefore w:val="0"/>
         <w:widowControl/>
         <w:numPr>
+          <w:ilvl w:val="0"/>
           <w:numId w:val="0"/>
         </w:numPr>
         <w:suppressLineNumbers w:val="0"/>
@@ -21872,6 +21756,7 @@
         <w:pageBreakBefore w:val="0"/>
         <w:widowControl/>
         <w:numPr>
+          <w:ilvl w:val="0"/>
           <w:numId w:val="0"/>
         </w:numPr>
         <w:suppressLineNumbers w:val="0"/>
@@ -21911,6 +21796,7 @@
         <w:pageBreakBefore w:val="0"/>
         <w:widowControl/>
         <w:numPr>
+          <w:ilvl w:val="0"/>
           <w:numId w:val="0"/>
         </w:numPr>
         <w:suppressLineNumbers w:val="0"/>
@@ -21950,6 +21836,7 @@
         <w:pageBreakBefore w:val="0"/>
         <w:widowControl/>
         <w:numPr>
+          <w:ilvl w:val="0"/>
           <w:numId w:val="0"/>
         </w:numPr>
         <w:suppressLineNumbers w:val="0"/>
@@ -21989,6 +21876,7 @@
         <w:pageBreakBefore w:val="0"/>
         <w:widowControl/>
         <w:numPr>
+          <w:ilvl w:val="0"/>
           <w:numId w:val="0"/>
         </w:numPr>
         <w:suppressLineNumbers w:val="0"/>
@@ -22028,6 +21916,7 @@
         <w:pageBreakBefore w:val="0"/>
         <w:widowControl/>
         <w:numPr>
+          <w:ilvl w:val="0"/>
           <w:numId w:val="0"/>
         </w:numPr>
         <w:suppressLineNumbers w:val="0"/>
@@ -22661,6 +22550,7 @@
         <w:pageBreakBefore w:val="0"/>
         <w:widowControl/>
         <w:numPr>
+          <w:ilvl w:val="0"/>
           <w:numId w:val="0"/>
         </w:numPr>
         <w:suppressLineNumbers w:val="0"/>
@@ -22736,6 +22626,7 @@
         <w:pageBreakBefore w:val="0"/>
         <w:widowControl/>
         <w:numPr>
+          <w:ilvl w:val="0"/>
           <w:numId w:val="0"/>
         </w:numPr>
         <w:suppressLineNumbers w:val="0"/>
@@ -22772,6 +22663,7 @@
         <w:pageBreakBefore w:val="0"/>
         <w:widowControl/>
         <w:numPr>
+          <w:ilvl w:val="0"/>
           <w:numId w:val="0"/>
         </w:numPr>
         <w:suppressLineNumbers w:val="0"/>
@@ -22799,8 +22691,6 @@
           <w:lang w:val="en-US" w:eastAsia="zh-CN"/>
         </w:rPr>
       </w:pPr>
-      <w:bookmarkStart w:id="4" w:name="_GoBack"/>
-      <w:bookmarkEnd w:id="4"/>
     </w:p>
     <w:p>
       <w:pPr>
@@ -22851,6 +22741,57 @@
         </w:rPr>
         <w:fldChar w:fldCharType="end"/>
       </w:r>
+    </w:p>
+    <w:p>
+      <w:pPr>
+        <w:rPr>
+          <w:rFonts w:hint="default"/>
+          <w:lang w:val="en-US" w:eastAsia="zh-CN"/>
+        </w:rPr>
+      </w:pPr>
+      <w:r>
+        <w:rPr>
+          <w:rFonts w:ascii="宋体" w:hAnsi="宋体" w:eastAsia="宋体" w:cs="宋体"/>
+          <w:sz w:val="24"/>
+          <w:szCs w:val="24"/>
+        </w:rPr>
+        <w:fldChar w:fldCharType="begin"/>
+      </w:r>
+      <w:r>
+        <w:rPr>
+          <w:rFonts w:ascii="宋体" w:hAnsi="宋体" w:eastAsia="宋体" w:cs="宋体"/>
+          <w:sz w:val="24"/>
+          <w:szCs w:val="24"/>
+        </w:rPr>
+        <w:instrText xml:space="preserve"> HYPERLINK "https://www.cnblogs.com/skywang12345/p/3308498.html" </w:instrText>
+      </w:r>
+      <w:r>
+        <w:rPr>
+          <w:rFonts w:ascii="宋体" w:hAnsi="宋体" w:eastAsia="宋体" w:cs="宋体"/>
+          <w:sz w:val="24"/>
+          <w:szCs w:val="24"/>
+        </w:rPr>
+        <w:fldChar w:fldCharType="separate"/>
+      </w:r>
+      <w:r>
+        <w:rPr>
+          <w:rStyle w:val="13"/>
+          <w:rFonts w:ascii="宋体" w:hAnsi="宋体" w:eastAsia="宋体" w:cs="宋体"/>
+          <w:sz w:val="24"/>
+          <w:szCs w:val="24"/>
+        </w:rPr>
+        <w:t>https://www.cnblogs.com/skywang12345/p/3308498.html</w:t>
+      </w:r>
+      <w:r>
+        <w:rPr>
+          <w:rFonts w:ascii="宋体" w:hAnsi="宋体" w:eastAsia="宋体" w:cs="宋体"/>
+          <w:sz w:val="24"/>
+          <w:szCs w:val="24"/>
+        </w:rPr>
+        <w:fldChar w:fldCharType="end"/>
+      </w:r>
+      <w:bookmarkStart w:id="4" w:name="_GoBack"/>
+      <w:bookmarkEnd w:id="4"/>
     </w:p>
     <w:sectPr>
       <w:pgSz w:w="11906" w:h="16838"/>
@@ -23519,6 +23460,7 @@
       <w:ind w:leftChars="0"/>
     </w:pPr>
     <w:rPr>
+      <w:rFonts w:ascii="Times New Roman" w:hAnsi="Times New Roman" w:eastAsia="宋体" w:cs="Times New Roman"/>
       <w:sz w:val="20"/>
       <w:szCs w:val="20"/>
     </w:rPr>
@@ -23530,6 +23472,7 @@
       <w:ind w:leftChars="200"/>
     </w:pPr>
     <w:rPr>
+      <w:rFonts w:ascii="Times New Roman" w:hAnsi="Times New Roman" w:eastAsia="宋体" w:cs="Times New Roman"/>
       <w:sz w:val="20"/>
       <w:szCs w:val="20"/>
     </w:rPr>
@@ -23541,6 +23484,7 @@
       <w:ind w:leftChars="400"/>
     </w:pPr>
     <w:rPr>
+      <w:rFonts w:ascii="Times New Roman" w:hAnsi="Times New Roman" w:eastAsia="宋体" w:cs="Times New Roman"/>
       <w:sz w:val="20"/>
       <w:szCs w:val="20"/>
     </w:rPr>

--- a/记笔记啊=-----不能忘/笔记.docx
+++ b/记笔记啊=-----不能忘/笔记.docx
@@ -21985,23 +21985,38 @@
       </w:pPr>
       <w:r>
         <w:rPr>
-          <w:rFonts w:ascii="宋体" w:hAnsi="宋体" w:eastAsia="宋体" w:cs="宋体"/>
-          <w:sz w:val="24"/>
-          <w:szCs w:val="24"/>
+          <w:rFonts w:hint="eastAsia"/>
+          <w:lang w:val="en-US" w:eastAsia="zh-CN"/>
+        </w:rPr>
+        <w:t>集合概述</w:t>
+      </w:r>
+    </w:p>
+    <w:p>
+      <w:pPr>
+        <w:rPr>
+          <w:rFonts w:hint="eastAsia"/>
+          <w:lang w:val="en-US" w:eastAsia="zh-CN"/>
+        </w:rPr>
+      </w:pPr>
+      <w:bookmarkStart w:id="4" w:name="_GoBack"/>
+      <w:r>
+        <w:rPr>
+          <w:rFonts w:hint="eastAsia"/>
+          <w:lang w:val="en-US" w:eastAsia="zh-CN"/>
         </w:rPr>
         <w:drawing>
           <wp:anchor distT="0" distB="0" distL="114300" distR="114300" simplePos="0" relativeHeight="251661312" behindDoc="1" locked="0" layoutInCell="1" allowOverlap="1">
             <wp:simplePos x="0" y="0"/>
             <wp:positionH relativeFrom="column">
-              <wp:posOffset>-840105</wp:posOffset>
+              <wp:posOffset>-482600</wp:posOffset>
             </wp:positionH>
             <wp:positionV relativeFrom="paragraph">
-              <wp:posOffset>506730</wp:posOffset>
+              <wp:posOffset>60960</wp:posOffset>
             </wp:positionV>
-            <wp:extent cx="6667500" cy="6248400"/>
-            <wp:effectExtent l="0" t="0" r="0" b="0"/>
+            <wp:extent cx="6143625" cy="5779135"/>
+            <wp:effectExtent l="0" t="0" r="9525" b="12065"/>
             <wp:wrapNone/>
-            <wp:docPr id="64" name="图片 21" descr="IMG_256"/>
+            <wp:docPr id="23" name="图片 23" descr="集合框架图"/>
             <wp:cNvGraphicFramePr>
               <a:graphicFrameLocks xmlns:a="http://schemas.openxmlformats.org/drawingml/2006/main" noChangeAspect="1"/>
             </wp:cNvGraphicFramePr>
@@ -22009,7 +22024,7 @@
               <a:graphicData uri="http://schemas.openxmlformats.org/drawingml/2006/picture">
                 <pic:pic xmlns:pic="http://schemas.openxmlformats.org/drawingml/2006/picture">
                   <pic:nvPicPr>
-                    <pic:cNvPr id="64" name="图片 21" descr="IMG_256"/>
+                    <pic:cNvPr id="23" name="图片 23" descr="集合框架图"/>
                     <pic:cNvPicPr>
                       <a:picLocks noChangeAspect="1"/>
                     </pic:cNvPicPr>
@@ -22023,15 +22038,11 @@
                   <pic:spPr>
                     <a:xfrm>
                       <a:off x="0" y="0"/>
-                      <a:ext cx="6667500" cy="6248400"/>
+                      <a:ext cx="6143625" cy="5779135"/>
                     </a:xfrm>
                     <a:prstGeom prst="rect">
                       <a:avLst/>
                     </a:prstGeom>
-                    <a:noFill/>
-                    <a:ln w="9525">
-                      <a:noFill/>
-                    </a:ln>
                   </pic:spPr>
                 </pic:pic>
               </a:graphicData>
@@ -22039,21 +22050,7 @@
           </wp:anchor>
         </w:drawing>
       </w:r>
-      <w:r>
-        <w:rPr>
-          <w:rFonts w:hint="eastAsia"/>
-          <w:lang w:val="en-US" w:eastAsia="zh-CN"/>
-        </w:rPr>
-        <w:t>集合概述</w:t>
-      </w:r>
-    </w:p>
-    <w:p>
-      <w:pPr>
-        <w:rPr>
-          <w:rFonts w:hint="eastAsia"/>
-          <w:lang w:val="en-US" w:eastAsia="zh-CN"/>
-        </w:rPr>
-      </w:pPr>
+      <w:bookmarkEnd w:id="4"/>
     </w:p>
     <w:p>
       <w:pPr>
@@ -22790,8 +22787,6 @@
         </w:rPr>
         <w:fldChar w:fldCharType="end"/>
       </w:r>
-      <w:bookmarkStart w:id="4" w:name="_GoBack"/>
-      <w:bookmarkEnd w:id="4"/>
     </w:p>
     <w:sectPr>
       <w:pgSz w:w="11906" w:h="16838"/>
